--- a/Programa6/Checklists de Revisión de Código.docx
+++ b/Programa6/Checklists de Revisión de Código.docx
@@ -153,6 +153,13 @@
                 <w:lang w:val="es-MX"/>
               </w:rPr>
             </w:pPr>
+            <w:r>
+              <w:rPr>
+                <w:sz w:val="20"/>
+                <w:lang w:val="es-MX"/>
+              </w:rPr>
+              <w:t>27 de abril de 2021</w:t>
+            </w:r>
           </w:p>
         </w:tc>
       </w:tr>
@@ -252,6 +259,13 @@
                 <w:lang w:val="es-MX"/>
               </w:rPr>
             </w:pPr>
+            <w:r>
+              <w:rPr>
+                <w:sz w:val="20"/>
+                <w:lang w:val="es-MX"/>
+              </w:rPr>
+              <w:t>6</w:t>
+            </w:r>
           </w:p>
         </w:tc>
       </w:tr>
@@ -561,12 +575,12 @@
         <w:tblLook w:val="01E0" w:firstRow="1" w:lastRow="1" w:firstColumn="1" w:lastColumn="1" w:noHBand="0" w:noVBand="0"/>
       </w:tblPr>
       <w:tblGrid>
-        <w:gridCol w:w="1998"/>
-        <w:gridCol w:w="6219"/>
-        <w:gridCol w:w="567"/>
-        <w:gridCol w:w="567"/>
-        <w:gridCol w:w="567"/>
-        <w:gridCol w:w="567"/>
+        <w:gridCol w:w="1923"/>
+        <w:gridCol w:w="3714"/>
+        <w:gridCol w:w="723"/>
+        <w:gridCol w:w="1269"/>
+        <w:gridCol w:w="1616"/>
+        <w:gridCol w:w="1283"/>
       </w:tblGrid>
       <w:tr>
         <w:tc>
@@ -609,6 +623,12 @@
                 <w:lang w:val="es-MX"/>
               </w:rPr>
             </w:pPr>
+            <w:r>
+              <w:rPr>
+                <w:lang w:val="es-MX"/>
+              </w:rPr>
+              <w:t>Main</w:t>
+            </w:r>
           </w:p>
         </w:tc>
         <w:tc>
@@ -624,6 +644,12 @@
                 <w:lang w:val="es-MX"/>
               </w:rPr>
             </w:pPr>
+            <w:r>
+              <w:rPr>
+                <w:lang w:val="es-MX"/>
+              </w:rPr>
+              <w:t>FileReader</w:t>
+            </w:r>
           </w:p>
         </w:tc>
         <w:tc>
@@ -639,6 +665,12 @@
                 <w:lang w:val="es-MX"/>
               </w:rPr>
             </w:pPr>
+            <w:r>
+              <w:rPr>
+                <w:lang w:val="es-MX"/>
+              </w:rPr>
+              <w:t>HistoricalData</w:t>
+            </w:r>
           </w:p>
         </w:tc>
         <w:tc>
@@ -654,6 +686,12 @@
                 <w:lang w:val="es-MX"/>
               </w:rPr>
             </w:pPr>
+            <w:r>
+              <w:rPr>
+                <w:lang w:val="es-MX"/>
+              </w:rPr>
+              <w:t>Regression</w:t>
+            </w:r>
           </w:p>
         </w:tc>
       </w:tr>
@@ -774,6 +812,12 @@
                 <w:lang w:val="es-MX"/>
               </w:rPr>
             </w:pPr>
+            <w:r>
+              <w:rPr>
+                <w:lang w:val="es-MX"/>
+              </w:rPr>
+              <w:t>X</w:t>
+            </w:r>
           </w:p>
         </w:tc>
         <w:tc>
@@ -788,6 +832,12 @@
                 <w:lang w:val="es-MX"/>
               </w:rPr>
             </w:pPr>
+            <w:r>
+              <w:rPr>
+                <w:lang w:val="es-MX"/>
+              </w:rPr>
+              <w:t>X</w:t>
+            </w:r>
           </w:p>
         </w:tc>
         <w:tc>
@@ -802,6 +852,12 @@
                 <w:lang w:val="es-MX"/>
               </w:rPr>
             </w:pPr>
+            <w:r>
+              <w:rPr>
+                <w:lang w:val="es-MX"/>
+              </w:rPr>
+              <w:t>X</w:t>
+            </w:r>
           </w:p>
         </w:tc>
         <w:tc>
@@ -816,6 +872,12 @@
                 <w:lang w:val="es-MX"/>
               </w:rPr>
             </w:pPr>
+            <w:r>
+              <w:rPr>
+                <w:lang w:val="es-MX"/>
+              </w:rPr>
+              <w:t>X</w:t>
+            </w:r>
           </w:p>
         </w:tc>
       </w:tr>
@@ -897,6 +959,12 @@
                 <w:lang w:val="es-MX"/>
               </w:rPr>
             </w:pPr>
+            <w:r>
+              <w:rPr>
+                <w:lang w:val="es-MX"/>
+              </w:rPr>
+              <w:t>X</w:t>
+            </w:r>
           </w:p>
         </w:tc>
         <w:tc>
@@ -925,6 +993,12 @@
                 <w:lang w:val="es-MX"/>
               </w:rPr>
             </w:pPr>
+            <w:r>
+              <w:rPr>
+                <w:lang w:val="es-MX"/>
+              </w:rPr>
+              <w:t>X</w:t>
+            </w:r>
           </w:p>
         </w:tc>
         <w:tc>
@@ -939,6 +1013,12 @@
                 <w:lang w:val="es-MX"/>
               </w:rPr>
             </w:pPr>
+            <w:r>
+              <w:rPr>
+                <w:lang w:val="es-MX"/>
+              </w:rPr>
+              <w:t>X</w:t>
+            </w:r>
           </w:p>
         </w:tc>
       </w:tr>
@@ -1040,6 +1120,12 @@
                 <w:lang w:val="es-MX"/>
               </w:rPr>
             </w:pPr>
+            <w:r>
+              <w:rPr>
+                <w:lang w:val="es-MX"/>
+              </w:rPr>
+              <w:t>X</w:t>
+            </w:r>
           </w:p>
         </w:tc>
         <w:tc>
@@ -1068,6 +1154,12 @@
                 <w:lang w:val="es-MX"/>
               </w:rPr>
             </w:pPr>
+            <w:r>
+              <w:rPr>
+                <w:lang w:val="es-MX"/>
+              </w:rPr>
+              <w:t>X</w:t>
+            </w:r>
           </w:p>
         </w:tc>
         <w:tc>
@@ -1082,6 +1174,12 @@
                 <w:lang w:val="es-MX"/>
               </w:rPr>
             </w:pPr>
+            <w:r>
+              <w:rPr>
+                <w:lang w:val="es-MX"/>
+              </w:rPr>
+              <w:t>X</w:t>
+            </w:r>
           </w:p>
         </w:tc>
       </w:tr>
@@ -1178,6 +1276,12 @@
                 <w:lang w:val="es-MX"/>
               </w:rPr>
             </w:pPr>
+            <w:r>
+              <w:rPr>
+                <w:lang w:val="es-MX"/>
+              </w:rPr>
+              <w:t>X</w:t>
+            </w:r>
           </w:p>
         </w:tc>
         <w:tc>
@@ -1192,6 +1296,12 @@
                 <w:lang w:val="es-MX"/>
               </w:rPr>
             </w:pPr>
+            <w:r>
+              <w:rPr>
+                <w:lang w:val="es-MX"/>
+              </w:rPr>
+              <w:t>X</w:t>
+            </w:r>
           </w:p>
         </w:tc>
         <w:tc>
@@ -1305,6 +1415,12 @@
                 <w:lang w:val="es-MX"/>
               </w:rPr>
             </w:pPr>
+            <w:r>
+              <w:rPr>
+                <w:lang w:val="es-MX"/>
+              </w:rPr>
+              <w:t>X</w:t>
+            </w:r>
           </w:p>
         </w:tc>
         <w:tc>
@@ -1319,6 +1435,12 @@
                 <w:lang w:val="es-MX"/>
               </w:rPr>
             </w:pPr>
+            <w:r>
+              <w:rPr>
+                <w:lang w:val="es-MX"/>
+              </w:rPr>
+              <w:t>X</w:t>
+            </w:r>
           </w:p>
         </w:tc>
         <w:tc>
@@ -1347,6 +1469,12 @@
                 <w:lang w:val="es-MX"/>
               </w:rPr>
             </w:pPr>
+            <w:r>
+              <w:rPr>
+                <w:lang w:val="es-MX"/>
+              </w:rPr>
+              <w:t>X</w:t>
+            </w:r>
           </w:p>
         </w:tc>
       </w:tr>
@@ -1439,6 +1567,12 @@
                 <w:lang w:val="es-MX"/>
               </w:rPr>
             </w:pPr>
+            <w:r>
+              <w:rPr>
+                <w:lang w:val="es-MX"/>
+              </w:rPr>
+              <w:t>X</w:t>
+            </w:r>
           </w:p>
         </w:tc>
         <w:tc>
@@ -1453,6 +1587,12 @@
                 <w:lang w:val="es-MX"/>
               </w:rPr>
             </w:pPr>
+            <w:r>
+              <w:rPr>
+                <w:lang w:val="es-MX"/>
+              </w:rPr>
+              <w:t>X</w:t>
+            </w:r>
           </w:p>
         </w:tc>
         <w:tc>
@@ -1467,6 +1607,12 @@
                 <w:lang w:val="es-MX"/>
               </w:rPr>
             </w:pPr>
+            <w:r>
+              <w:rPr>
+                <w:lang w:val="es-MX"/>
+              </w:rPr>
+              <w:t>X</w:t>
+            </w:r>
           </w:p>
         </w:tc>
         <w:tc>
@@ -1481,6 +1627,12 @@
                 <w:lang w:val="es-MX"/>
               </w:rPr>
             </w:pPr>
+            <w:r>
+              <w:rPr>
+                <w:lang w:val="es-MX"/>
+              </w:rPr>
+              <w:t>X</w:t>
+            </w:r>
           </w:p>
         </w:tc>
       </w:tr>
@@ -1541,7 +1693,18 @@
                 <w:sz w:val="20"/>
                 <w:lang w:val="es-MX"/>
               </w:rPr>
-              <w:t>PROBLEMA MUY COMÚN</w:t>
+              <w:t xml:space="preserve">PROBLEMA MUY </w:t>
+            </w:r>
+            <w:r>
+              <w:rPr>
+                <w:b/>
+                <w:bCs/>
+                <w:color w:val="FF0000"/>
+                <w:sz w:val="20"/>
+                <w:lang w:val="es-MX"/>
+              </w:rPr>
+              <w:lastRenderedPageBreak/>
+              <w:t>COMÚN</w:t>
             </w:r>
           </w:p>
         </w:tc>
@@ -1560,6 +1723,7 @@
               <w:rPr>
                 <w:lang w:val="es-MX"/>
               </w:rPr>
+              <w:lastRenderedPageBreak/>
               <w:t>Verificar que se toma en cuenta el tamaño de las estructuras con las que se va a trabajar</w:t>
             </w:r>
             <w:r>
@@ -1582,6 +1746,12 @@
                 <w:lang w:val="es-MX"/>
               </w:rPr>
             </w:pPr>
+            <w:r>
+              <w:rPr>
+                <w:lang w:val="es-MX"/>
+              </w:rPr>
+              <w:t>X w</w:t>
+            </w:r>
           </w:p>
         </w:tc>
         <w:tc>
@@ -1596,6 +1766,12 @@
                 <w:lang w:val="es-MX"/>
               </w:rPr>
             </w:pPr>
+            <w:r>
+              <w:rPr>
+                <w:lang w:val="es-MX"/>
+              </w:rPr>
+              <w:t>X</w:t>
+            </w:r>
           </w:p>
         </w:tc>
         <w:tc>
@@ -1610,6 +1786,12 @@
                 <w:lang w:val="es-MX"/>
               </w:rPr>
             </w:pPr>
+            <w:r>
+              <w:rPr>
+                <w:lang w:val="es-MX"/>
+              </w:rPr>
+              <w:t>X</w:t>
+            </w:r>
           </w:p>
         </w:tc>
         <w:tc>
@@ -1624,6 +1806,12 @@
                 <w:lang w:val="es-MX"/>
               </w:rPr>
             </w:pPr>
+            <w:r>
+              <w:rPr>
+                <w:lang w:val="es-MX"/>
+              </w:rPr>
+              <w:t>X</w:t>
+            </w:r>
           </w:p>
         </w:tc>
       </w:tr>
